--- a/base_datos_SA/Informe Proyecto Final.docx
+++ b/base_datos_SA/Informe Proyecto Final.docx
@@ -1,6 +1,6 @@
 
 <file path=word/document.xml><?xml version="1.0" encoding="utf-8"?>
-<w:document xmlns:wpc="http://schemas.microsoft.com/office/word/2010/wordprocessingCanvas" xmlns:cx="http://schemas.microsoft.com/office/drawing/2014/chartex" xmlns:mc="http://schemas.openxmlformats.org/markup-compatibility/2006" xmlns:o="urn:schemas-microsoft-com:office:office" xmlns:r="http://schemas.openxmlformats.org/officeDocument/2006/relationships" xmlns:m="http://schemas.openxmlformats.org/officeDocument/2006/math" xmlns:v="urn:schemas-microsoft-com:vml" xmlns:wp14="http://schemas.microsoft.com/office/word/2010/wordprocessingDrawing" xmlns:wp="http://schemas.openxmlformats.org/drawingml/2006/wordprocessingDrawing" xmlns:w10="urn:schemas-microsoft-com:office:word" xmlns:w="http://schemas.openxmlformats.org/wordprocessingml/2006/main" xmlns:w14="http://schemas.microsoft.com/office/word/2010/wordml" xmlns:w15="http://schemas.microsoft.com/office/word/2012/wordml" xmlns:w16se="http://schemas.microsoft.com/office/word/2015/wordml/symex" xmlns:wpg="http://schemas.microsoft.com/office/word/2010/wordprocessingGroup" xmlns:wpi="http://schemas.microsoft.com/office/word/2010/wordprocessingInk" xmlns:wne="http://schemas.microsoft.com/office/word/2006/wordml" xmlns:wps="http://schemas.microsoft.com/office/word/2010/wordprocessingShape" mc:Ignorable="w14 w15 w16se wp14">
+<w:document xmlns:wpc="http://schemas.microsoft.com/office/word/2010/wordprocessingCanvas" xmlns:cx="http://schemas.microsoft.com/office/drawing/2014/chartex" xmlns:cx1="http://schemas.microsoft.com/office/drawing/2015/9/8/chartex" xmlns:cx2="http://schemas.microsoft.com/office/drawing/2015/10/21/chartex" xmlns:cx3="http://schemas.microsoft.com/office/drawing/2016/5/9/chartex" xmlns:cx4="http://schemas.microsoft.com/office/drawing/2016/5/10/chartex" xmlns:cx5="http://schemas.microsoft.com/office/drawing/2016/5/11/chartex" xmlns:cx6="http://schemas.microsoft.com/office/drawing/2016/5/12/chartex" xmlns:cx7="http://schemas.microsoft.com/office/drawing/2016/5/13/chartex" xmlns:cx8="http://schemas.microsoft.com/office/drawing/2016/5/14/chartex" xmlns:mc="http://schemas.openxmlformats.org/markup-compatibility/2006" xmlns:aink="http://schemas.microsoft.com/office/drawing/2016/ink" xmlns:am3d="http://schemas.microsoft.com/office/drawing/2017/model3d" xmlns:o="urn:schemas-microsoft-com:office:office" xmlns:r="http://schemas.openxmlformats.org/officeDocument/2006/relationships" xmlns:m="http://schemas.openxmlformats.org/officeDocument/2006/math" xmlns:v="urn:schemas-microsoft-com:vml" xmlns:wp14="http://schemas.microsoft.com/office/word/2010/wordprocessingDrawing" xmlns:wp="http://schemas.openxmlformats.org/drawingml/2006/wordprocessingDrawing" xmlns:w10="urn:schemas-microsoft-com:office:word" xmlns:w="http://schemas.openxmlformats.org/wordprocessingml/2006/main" xmlns:w14="http://schemas.microsoft.com/office/word/2010/wordml" xmlns:w15="http://schemas.microsoft.com/office/word/2012/wordml" xmlns:w16cid="http://schemas.microsoft.com/office/word/2016/wordml/cid" xmlns:w16se="http://schemas.microsoft.com/office/word/2015/wordml/symex" xmlns:wpg="http://schemas.microsoft.com/office/word/2010/wordprocessingGroup" xmlns:wpi="http://schemas.microsoft.com/office/word/2010/wordprocessingInk" xmlns:wne="http://schemas.microsoft.com/office/word/2006/wordml" xmlns:wps="http://schemas.microsoft.com/office/word/2010/wordprocessingShape" mc:Ignorable="w14 w15 w16se w16cid wp14">
   <w:body>
     <w:p>
       <w:pPr>
@@ -608,7 +608,120 @@
           <w:rFonts w:ascii="Arial" w:hAnsi="Arial" w:cs="Arial"/>
           <w:b/>
         </w:rPr>
-        <w:t>1.INTRODUCCIÓN…………………………………………………………………</w:t>
+        <w:t>1.INTRODUCCIÓN……………………………………………………………</w:t>
+      </w:r>
+      <w:proofErr w:type="gramStart"/>
+      <w:r>
+        <w:rPr>
+          <w:rFonts w:ascii="Arial" w:hAnsi="Arial" w:cs="Arial"/>
+          <w:b/>
+        </w:rPr>
+        <w:t>……</w:t>
+      </w:r>
+      <w:r>
+        <w:rPr>
+          <w:rFonts w:ascii="Arial" w:hAnsi="Arial" w:cs="Arial"/>
+          <w:b/>
+        </w:rPr>
+        <w:t>.</w:t>
+      </w:r>
+      <w:proofErr w:type="gramEnd"/>
+      <w:r>
+        <w:rPr>
+          <w:rFonts w:ascii="Arial" w:hAnsi="Arial" w:cs="Arial"/>
+          <w:b/>
+        </w:rPr>
+        <w:t>.</w:t>
+      </w:r>
+      <w:r>
+        <w:rPr>
+          <w:rFonts w:ascii="Arial" w:hAnsi="Arial" w:cs="Arial"/>
+          <w:b/>
+        </w:rPr>
+        <w:t>……</w:t>
+      </w:r>
+      <w:r>
+        <w:rPr>
+          <w:rFonts w:ascii="Arial" w:hAnsi="Arial" w:cs="Arial"/>
+          <w:b/>
+        </w:rPr>
+        <w:t>3</w:t>
+      </w:r>
+    </w:p>
+    <w:p>
+      <w:pPr>
+        <w:rPr>
+          <w:rFonts w:ascii="Arial" w:hAnsi="Arial" w:cs="Arial"/>
+          <w:b/>
+        </w:rPr>
+      </w:pPr>
+    </w:p>
+    <w:p>
+      <w:pPr>
+        <w:rPr>
+          <w:rFonts w:ascii="Arial" w:hAnsi="Arial" w:cs="Arial"/>
+          <w:b/>
+        </w:rPr>
+      </w:pPr>
+      <w:r>
+        <w:rPr>
+          <w:rFonts w:ascii="Arial" w:hAnsi="Arial" w:cs="Arial"/>
+          <w:b/>
+        </w:rPr>
+        <w:t>2.PLANTEAMIENTO DEL PROBLEMA………………………………………</w:t>
+      </w:r>
+      <w:proofErr w:type="gramStart"/>
+      <w:r>
+        <w:rPr>
+          <w:rFonts w:ascii="Arial" w:hAnsi="Arial" w:cs="Arial"/>
+          <w:b/>
+        </w:rPr>
+        <w:t>……</w:t>
+      </w:r>
+      <w:r>
+        <w:rPr>
+          <w:rFonts w:ascii="Arial" w:hAnsi="Arial" w:cs="Arial"/>
+          <w:b/>
+        </w:rPr>
+        <w:t>.</w:t>
+      </w:r>
+      <w:proofErr w:type="gramEnd"/>
+      <w:r>
+        <w:rPr>
+          <w:rFonts w:ascii="Arial" w:hAnsi="Arial" w:cs="Arial"/>
+          <w:b/>
+        </w:rPr>
+        <w:t>…</w:t>
+      </w:r>
+      <w:r>
+        <w:rPr>
+          <w:rFonts w:ascii="Arial" w:hAnsi="Arial" w:cs="Arial"/>
+          <w:b/>
+        </w:rPr>
+        <w:t>3</w:t>
+      </w:r>
+    </w:p>
+    <w:p>
+      <w:pPr>
+        <w:rPr>
+          <w:rFonts w:ascii="Arial" w:hAnsi="Arial" w:cs="Arial"/>
+          <w:b/>
+        </w:rPr>
+      </w:pPr>
+    </w:p>
+    <w:p>
+      <w:pPr>
+        <w:rPr>
+          <w:rFonts w:ascii="Arial" w:hAnsi="Arial" w:cs="Arial"/>
+          <w:b/>
+        </w:rPr>
+      </w:pPr>
+      <w:r>
+        <w:rPr>
+          <w:rFonts w:ascii="Arial" w:hAnsi="Arial" w:cs="Arial"/>
+          <w:b/>
+        </w:rPr>
+        <w:t>3.PROBLEMA PRINCIPAL……………………………………………………………</w:t>
       </w:r>
       <w:r>
         <w:rPr>
@@ -622,7 +735,7 @@
           <w:rFonts w:ascii="Arial" w:hAnsi="Arial" w:cs="Arial"/>
           <w:b/>
         </w:rPr>
-        <w:t>……</w:t>
+        <w:t>.</w:t>
       </w:r>
       <w:r>
         <w:rPr>
@@ -652,94 +765,6 @@
           <w:rFonts w:ascii="Arial" w:hAnsi="Arial" w:cs="Arial"/>
           <w:b/>
         </w:rPr>
-        <w:t>2.PLANTEAMIENTO DEL PROBLEMA……………………………………………</w:t>
-      </w:r>
-      <w:r>
-        <w:rPr>
-          <w:rFonts w:ascii="Arial" w:hAnsi="Arial" w:cs="Arial"/>
-          <w:b/>
-        </w:rPr>
-        <w:t>.</w:t>
-      </w:r>
-      <w:r>
-        <w:rPr>
-          <w:rFonts w:ascii="Arial" w:hAnsi="Arial" w:cs="Arial"/>
-          <w:b/>
-        </w:rPr>
-        <w:t>…</w:t>
-      </w:r>
-      <w:r>
-        <w:rPr>
-          <w:rFonts w:ascii="Arial" w:hAnsi="Arial" w:cs="Arial"/>
-          <w:b/>
-        </w:rPr>
-        <w:t>3</w:t>
-      </w:r>
-    </w:p>
-    <w:p>
-      <w:pPr>
-        <w:rPr>
-          <w:rFonts w:ascii="Arial" w:hAnsi="Arial" w:cs="Arial"/>
-          <w:b/>
-        </w:rPr>
-      </w:pPr>
-    </w:p>
-    <w:p>
-      <w:pPr>
-        <w:rPr>
-          <w:rFonts w:ascii="Arial" w:hAnsi="Arial" w:cs="Arial"/>
-          <w:b/>
-        </w:rPr>
-      </w:pPr>
-      <w:r>
-        <w:rPr>
-          <w:rFonts w:ascii="Arial" w:hAnsi="Arial" w:cs="Arial"/>
-          <w:b/>
-        </w:rPr>
-        <w:t>3.PROBLEMA PRINCIPAL……………………………………………………………</w:t>
-      </w:r>
-      <w:r>
-        <w:rPr>
-          <w:rFonts w:ascii="Arial" w:hAnsi="Arial" w:cs="Arial"/>
-          <w:b/>
-        </w:rPr>
-        <w:t>..</w:t>
-      </w:r>
-      <w:r>
-        <w:rPr>
-          <w:rFonts w:ascii="Arial" w:hAnsi="Arial" w:cs="Arial"/>
-          <w:b/>
-        </w:rPr>
-        <w:t>.</w:t>
-      </w:r>
-      <w:r>
-        <w:rPr>
-          <w:rFonts w:ascii="Arial" w:hAnsi="Arial" w:cs="Arial"/>
-          <w:b/>
-        </w:rPr>
-        <w:t>3</w:t>
-      </w:r>
-    </w:p>
-    <w:p>
-      <w:pPr>
-        <w:rPr>
-          <w:rFonts w:ascii="Arial" w:hAnsi="Arial" w:cs="Arial"/>
-          <w:b/>
-        </w:rPr>
-      </w:pPr>
-    </w:p>
-    <w:p>
-      <w:pPr>
-        <w:rPr>
-          <w:rFonts w:ascii="Arial" w:hAnsi="Arial" w:cs="Arial"/>
-          <w:b/>
-        </w:rPr>
-      </w:pPr>
-      <w:r>
-        <w:rPr>
-          <w:rFonts w:ascii="Arial" w:hAnsi="Arial" w:cs="Arial"/>
-          <w:b/>
-        </w:rPr>
         <w:t>4.PROBLEMAS ESPECÍFICOS………………………………………………………</w:t>
       </w:r>
       <w:r>
@@ -770,8 +795,17 @@
           <w:rFonts w:ascii="Arial" w:hAnsi="Arial" w:cs="Arial"/>
           <w:b/>
         </w:rPr>
-        <w:t>5. MODELO ENTIDAD-RELACIÓN…………………………………………………….</w:t>
-      </w:r>
+        <w:t>5. MODELO ENTIDAD-RELACIÓN………………………………………………</w:t>
+      </w:r>
+      <w:proofErr w:type="gramStart"/>
+      <w:r>
+        <w:rPr>
+          <w:rFonts w:ascii="Arial" w:hAnsi="Arial" w:cs="Arial"/>
+          <w:b/>
+        </w:rPr>
+        <w:t>…….</w:t>
+      </w:r>
+      <w:proofErr w:type="gramEnd"/>
       <w:r>
         <w:rPr>
           <w:rFonts w:ascii="Arial" w:hAnsi="Arial" w:cs="Arial"/>
@@ -1462,7 +1496,25 @@
           <w:sz w:val="21"/>
           <w:szCs w:val="21"/>
         </w:rPr>
-        <w:t>puntuales de un alumno en específico como saber que alumnos tienen una duda mayor a 10000 Bs</w:t>
+        <w:t>puntuales de un alumno en específico como saber que alumnos tienen una d</w:t>
+      </w:r>
+      <w:r>
+        <w:rPr>
+          <w:rFonts w:ascii="Arial" w:hAnsi="Arial" w:cs="Arial"/>
+          <w:color w:val="1F1F1F"/>
+          <w:sz w:val="21"/>
+          <w:szCs w:val="21"/>
+        </w:rPr>
+        <w:t>e</w:t>
+      </w:r>
+      <w:r>
+        <w:rPr>
+          <w:rFonts w:ascii="Arial" w:hAnsi="Arial" w:cs="Arial"/>
+          <w:color w:val="1F1F1F"/>
+          <w:sz w:val="21"/>
+          <w:szCs w:val="21"/>
+        </w:rPr>
+        <w:t>uda mayor a 10000 Bs</w:t>
       </w:r>
       <w:r>
         <w:rPr>
@@ -1609,7 +1661,25 @@
           <w:sz w:val="21"/>
           <w:szCs w:val="21"/>
         </w:rPr>
-        <w:t xml:space="preserve">las entidades relevantes de un sistema de información así como sus interrelaciones y </w:t>
+        <w:t xml:space="preserve">las entidades relevantes de un sistema de </w:t>
+      </w:r>
+      <w:r>
+        <w:rPr>
+          <w:rFonts w:ascii="Arial" w:hAnsi="Arial" w:cs="Arial"/>
+          <w:color w:val="1F1F1F"/>
+          <w:sz w:val="21"/>
+          <w:szCs w:val="21"/>
+        </w:rPr>
+        <w:t>información,</w:t>
+      </w:r>
+      <w:r>
+        <w:rPr>
+          <w:rFonts w:ascii="Arial" w:hAnsi="Arial" w:cs="Arial"/>
+          <w:color w:val="1F1F1F"/>
+          <w:sz w:val="21"/>
+          <w:szCs w:val="21"/>
+        </w:rPr>
+        <w:t xml:space="preserve"> así como sus interrelaciones y </w:t>
       </w:r>
     </w:p>
     <w:p>
@@ -1663,118 +1733,6 @@
           <w:szCs w:val="21"/>
         </w:rPr>
       </w:pPr>
-      <w:r>
-        <w:rPr>
-          <w:rFonts w:ascii="Arial" w:hAnsi="Arial" w:cs="Arial"/>
-          <w:noProof/>
-          <w:color w:val="1F1F1F"/>
-          <w:sz w:val="21"/>
-          <w:szCs w:val="21"/>
-          <w:lang w:eastAsia="es-BO"/>
-        </w:rPr>
-        <mc:AlternateContent>
-          <mc:Choice Requires="wps">
-            <w:drawing>
-              <wp:anchor distT="45720" distB="45720" distL="114300" distR="114300" simplePos="0" relativeHeight="251659264" behindDoc="0" locked="0" layoutInCell="1" allowOverlap="1" wp14:anchorId="3EA2935B" wp14:editId="7DFBF25B">
-                <wp:simplePos x="0" y="0"/>
-                <wp:positionH relativeFrom="column">
-                  <wp:posOffset>728494</wp:posOffset>
-                </wp:positionH>
-                <wp:positionV relativeFrom="paragraph">
-                  <wp:posOffset>4188759</wp:posOffset>
-                </wp:positionV>
-                <wp:extent cx="4430806" cy="1404620"/>
-                <wp:effectExtent l="0" t="0" r="8255" b="9525"/>
-                <wp:wrapNone/>
-                <wp:docPr id="217" name="Cuadro de texto 2"/>
-                <wp:cNvGraphicFramePr>
-                  <a:graphicFrameLocks xmlns:a="http://schemas.openxmlformats.org/drawingml/2006/main"/>
-                </wp:cNvGraphicFramePr>
-                <a:graphic xmlns:a="http://schemas.openxmlformats.org/drawingml/2006/main">
-                  <a:graphicData uri="http://schemas.microsoft.com/office/word/2010/wordprocessingShape">
-                    <wps:wsp>
-                      <wps:cNvSpPr txBox="1">
-                        <a:spLocks noChangeArrowheads="1"/>
-                      </wps:cNvSpPr>
-                      <wps:spPr bwMode="auto">
-                        <a:xfrm>
-                          <a:off x="0" y="0"/>
-                          <a:ext cx="4430806" cy="1404620"/>
-                        </a:xfrm>
-                        <a:prstGeom prst="rect">
-                          <a:avLst/>
-                        </a:prstGeom>
-                        <a:solidFill>
-                          <a:srgbClr val="FFFFFF"/>
-                        </a:solidFill>
-                        <a:ln w="9525">
-                          <a:noFill/>
-                          <a:miter lim="800000"/>
-                          <a:headEnd/>
-                          <a:tailEnd/>
-                        </a:ln>
-                      </wps:spPr>
-                      <wps:txbx>
-                        <w:txbxContent>
-                          <w:p>
-                            <w:pPr>
-                              <w:rPr>
-                                <w:sz w:val="18"/>
-                              </w:rPr>
-                            </w:pPr>
-                            <w:r>
-                              <w:rPr>
-                                <w:sz w:val="18"/>
-                              </w:rPr>
-                              <w:t>Figura 1. Modelo entidad-realción</w:t>
-                            </w:r>
-                          </w:p>
-                        </w:txbxContent>
-                      </wps:txbx>
-                      <wps:bodyPr rot="0" vert="horz" wrap="square" lIns="91440" tIns="45720" rIns="91440" bIns="45720" anchor="t" anchorCtr="0">
-                        <a:spAutoFit/>
-                      </wps:bodyPr>
-                    </wps:wsp>
-                  </a:graphicData>
-                </a:graphic>
-                <wp14:sizeRelH relativeFrom="margin">
-                  <wp14:pctWidth>0</wp14:pctWidth>
-                </wp14:sizeRelH>
-                <wp14:sizeRelV relativeFrom="margin">
-                  <wp14:pctHeight>20000</wp14:pctHeight>
-                </wp14:sizeRelV>
-              </wp:anchor>
-            </w:drawing>
-          </mc:Choice>
-          <mc:Fallback>
-            <w:pict>
-              <v:shapetype w14:anchorId="3EA2935B" id="_x0000_t202" coordsize="21600,21600" o:spt="202" path="m,l,21600r21600,l21600,xe">
-                <v:stroke joinstyle="miter"/>
-                <v:path gradientshapeok="t" o:connecttype="rect"/>
-              </v:shapetype>
-              <v:shape id="Cuadro de texto 2" o:spid="_x0000_s1026" type="#_x0000_t202" style="position:absolute;left:0;text-align:left;margin-left:57.35pt;margin-top:329.8pt;width:348.9pt;height:110.6pt;z-index:251659264;visibility:visible;mso-wrap-style:square;mso-width-percent:0;mso-height-percent:200;mso-wrap-distance-left:9pt;mso-wrap-distance-top:3.6pt;mso-wrap-distance-right:9pt;mso-wrap-distance-bottom:3.6pt;mso-position-horizontal:absolute;mso-position-horizontal-relative:text;mso-position-vertical:absolute;mso-position-vertical-relative:text;mso-width-percent:0;mso-height-percent:200;mso-width-relative:margin;mso-height-relative:margin;v-text-anchor:top" o:gfxdata="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" stroked="f">
-                <v:textbox style="mso-fit-shape-to-text:t">
-                  <w:txbxContent>
-                    <w:p>
-                      <w:pPr>
-                        <w:rPr>
-                          <w:sz w:val="18"/>
-                        </w:rPr>
-                      </w:pPr>
-                      <w:r>
-                        <w:rPr>
-                          <w:sz w:val="18"/>
-                        </w:rPr>
-                        <w:t>Figura 1. Modelo entidad-realción</w:t>
-                      </w:r>
-                    </w:p>
-                  </w:txbxContent>
-                </v:textbox>
-              </v:shape>
-            </w:pict>
-          </mc:Fallback>
-        </mc:AlternateContent>
-      </w:r>
       <w:r>
         <w:rPr>
           <w:rFonts w:ascii="Arial" w:hAnsi="Arial" w:cs="Arial"/>
@@ -1844,6 +1802,131 @@
           <w:szCs w:val="21"/>
         </w:rPr>
       </w:pPr>
+      <w:r>
+        <w:rPr>
+          <w:rFonts w:ascii="Arial" w:hAnsi="Arial" w:cs="Arial"/>
+          <w:noProof/>
+          <w:color w:val="1F1F1F"/>
+          <w:sz w:val="21"/>
+          <w:szCs w:val="21"/>
+          <w:lang w:eastAsia="es-BO"/>
+        </w:rPr>
+        <mc:AlternateContent>
+          <mc:Choice Requires="wps">
+            <w:drawing>
+              <wp:anchor distT="45720" distB="45720" distL="114300" distR="114300" simplePos="0" relativeHeight="251659264" behindDoc="0" locked="0" layoutInCell="1" allowOverlap="1" wp14:anchorId="3EA2935B" wp14:editId="7DFBF25B">
+                <wp:simplePos x="0" y="0"/>
+                <wp:positionH relativeFrom="margin">
+                  <wp:align>left</wp:align>
+                </wp:positionH>
+                <wp:positionV relativeFrom="paragraph">
+                  <wp:posOffset>135255</wp:posOffset>
+                </wp:positionV>
+                <wp:extent cx="4430806" cy="1404620"/>
+                <wp:effectExtent l="0" t="0" r="8255" b="9525"/>
+                <wp:wrapNone/>
+                <wp:docPr id="217" name="Cuadro de texto 2"/>
+                <wp:cNvGraphicFramePr>
+                  <a:graphicFrameLocks xmlns:a="http://schemas.openxmlformats.org/drawingml/2006/main"/>
+                </wp:cNvGraphicFramePr>
+                <a:graphic xmlns:a="http://schemas.openxmlformats.org/drawingml/2006/main">
+                  <a:graphicData uri="http://schemas.microsoft.com/office/word/2010/wordprocessingShape">
+                    <wps:wsp>
+                      <wps:cNvSpPr txBox="1">
+                        <a:spLocks noChangeArrowheads="1"/>
+                      </wps:cNvSpPr>
+                      <wps:spPr bwMode="auto">
+                        <a:xfrm>
+                          <a:off x="0" y="0"/>
+                          <a:ext cx="4430806" cy="1404620"/>
+                        </a:xfrm>
+                        <a:prstGeom prst="rect">
+                          <a:avLst/>
+                        </a:prstGeom>
+                        <a:solidFill>
+                          <a:srgbClr val="FFFFFF"/>
+                        </a:solidFill>
+                        <a:ln w="9525">
+                          <a:noFill/>
+                          <a:miter lim="800000"/>
+                          <a:headEnd/>
+                          <a:tailEnd/>
+                        </a:ln>
+                      </wps:spPr>
+                      <wps:txbx>
+                        <w:txbxContent>
+                          <w:p>
+                            <w:pPr>
+                              <w:rPr>
+                                <w:sz w:val="18"/>
+                              </w:rPr>
+                            </w:pPr>
+                            <w:r>
+                              <w:rPr>
+                                <w:sz w:val="18"/>
+                              </w:rPr>
+                              <w:t>Figura 1. Modelo entidad-</w:t>
+                            </w:r>
+                            <w:r>
+                              <w:rPr>
+                                <w:sz w:val="18"/>
+                              </w:rPr>
+                              <w:t>relación</w:t>
+                            </w:r>
+                          </w:p>
+                        </w:txbxContent>
+                      </wps:txbx>
+                      <wps:bodyPr rot="0" vert="horz" wrap="square" lIns="91440" tIns="45720" rIns="91440" bIns="45720" anchor="t" anchorCtr="0">
+                        <a:spAutoFit/>
+                      </wps:bodyPr>
+                    </wps:wsp>
+                  </a:graphicData>
+                </a:graphic>
+                <wp14:sizeRelH relativeFrom="margin">
+                  <wp14:pctWidth>0</wp14:pctWidth>
+                </wp14:sizeRelH>
+                <wp14:sizeRelV relativeFrom="margin">
+                  <wp14:pctHeight>20000</wp14:pctHeight>
+                </wp14:sizeRelV>
+              </wp:anchor>
+            </w:drawing>
+          </mc:Choice>
+          <mc:Fallback>
+            <w:pict>
+              <v:shapetype w14:anchorId="3EA2935B" id="_x0000_t202" coordsize="21600,21600" o:spt="202" path="m,l,21600r21600,l21600,xe">
+                <v:stroke joinstyle="miter"/>
+                <v:path gradientshapeok="t" o:connecttype="rect"/>
+              </v:shapetype>
+              <v:shape id="Cuadro de texto 2" o:spid="_x0000_s1026" type="#_x0000_t202" style="position:absolute;margin-left:0;margin-top:10.65pt;width:348.9pt;height:110.6pt;z-index:251659264;visibility:visible;mso-wrap-style:square;mso-width-percent:0;mso-height-percent:200;mso-wrap-distance-left:9pt;mso-wrap-distance-top:3.6pt;mso-wrap-distance-right:9pt;mso-wrap-distance-bottom:3.6pt;mso-position-horizontal:left;mso-position-horizontal-relative:margin;mso-position-vertical:absolute;mso-position-vertical-relative:text;mso-width-percent:0;mso-height-percent:200;mso-width-relative:margin;mso-height-relative:margin;v-text-anchor:top" o:gfxdata="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" stroked="f">
+                <v:textbox style="mso-fit-shape-to-text:t">
+                  <w:txbxContent>
+                    <w:p>
+                      <w:pPr>
+                        <w:rPr>
+                          <w:sz w:val="18"/>
+                        </w:rPr>
+                      </w:pPr>
+                      <w:r>
+                        <w:rPr>
+                          <w:sz w:val="18"/>
+                        </w:rPr>
+                        <w:t>Figura 1. Modelo entidad-</w:t>
+                      </w:r>
+                      <w:r>
+                        <w:rPr>
+                          <w:sz w:val="18"/>
+                        </w:rPr>
+                        <w:t>relación</w:t>
+                      </w:r>
+                    </w:p>
+                  </w:txbxContent>
+                </v:textbox>
+                <w10:wrap anchorx="margin"/>
+              </v:shape>
+            </w:pict>
+          </mc:Fallback>
+        </mc:AlternateContent>
+      </w:r>
     </w:p>
     <w:p>
       <w:pPr>
@@ -1972,6 +2055,7 @@
           <w:tab w:val="left" w:pos="2590"/>
         </w:tabs>
       </w:pPr>
+      <w:bookmarkStart w:id="0" w:name="_GoBack"/>
       <w:r>
         <w:rPr>
           <w:rFonts w:ascii="Arial" w:hAnsi="Arial" w:cs="Arial"/>
@@ -1982,6 +2066,58 @@
           <w:lang w:eastAsia="es-BO"/>
         </w:rPr>
         <w:lastRenderedPageBreak/>
+        <w:drawing>
+          <wp:inline distT="0" distB="0" distL="0" distR="0">
+            <wp:extent cx="5400040" cy="7140575"/>
+            <wp:effectExtent l="0" t="0" r="0" b="3175"/>
+            <wp:docPr id="1" name="Imagen 1"/>
+            <wp:cNvGraphicFramePr>
+              <a:graphicFrameLocks xmlns:a="http://schemas.openxmlformats.org/drawingml/2006/main" noChangeAspect="1"/>
+            </wp:cNvGraphicFramePr>
+            <a:graphic xmlns:a="http://schemas.openxmlformats.org/drawingml/2006/main">
+              <a:graphicData uri="http://schemas.openxmlformats.org/drawingml/2006/picture">
+                <pic:pic xmlns:pic="http://schemas.openxmlformats.org/drawingml/2006/picture">
+                  <pic:nvPicPr>
+                    <pic:cNvPr id="1" name="xd.png"/>
+                    <pic:cNvPicPr/>
+                  </pic:nvPicPr>
+                  <pic:blipFill>
+                    <a:blip r:embed="rId9">
+                      <a:extLst>
+                        <a:ext uri="{28A0092B-C50C-407E-A947-70E740481C1C}">
+                          <a14:useLocalDpi xmlns:a14="http://schemas.microsoft.com/office/drawing/2010/main" val="0"/>
+                        </a:ext>
+                      </a:extLst>
+                    </a:blip>
+                    <a:stretch>
+                      <a:fillRect/>
+                    </a:stretch>
+                  </pic:blipFill>
+                  <pic:spPr>
+                    <a:xfrm>
+                      <a:off x="0" y="0"/>
+                      <a:ext cx="5400040" cy="7140575"/>
+                    </a:xfrm>
+                    <a:prstGeom prst="rect">
+                      <a:avLst/>
+                    </a:prstGeom>
+                  </pic:spPr>
+                </pic:pic>
+              </a:graphicData>
+            </a:graphic>
+          </wp:inline>
+        </w:drawing>
+      </w:r>
+      <w:bookmarkEnd w:id="0"/>
+      <w:r>
+        <w:rPr>
+          <w:rFonts w:ascii="Arial" w:hAnsi="Arial" w:cs="Arial"/>
+          <w:noProof/>
+          <w:color w:val="1F1F1F"/>
+          <w:sz w:val="21"/>
+          <w:szCs w:val="21"/>
+          <w:lang w:eastAsia="es-BO"/>
+        </w:rPr>
         <mc:AlternateContent>
           <mc:Choice Requires="wps">
             <w:drawing>
@@ -2106,62 +2242,6 @@
           </mc:Fallback>
         </mc:AlternateContent>
       </w:r>
-      <w:r>
-        <w:rPr>
-          <w:noProof/>
-          <w:lang w:eastAsia="es-BO"/>
-        </w:rPr>
-        <w:drawing>
-          <wp:inline distT="0" distB="0" distL="0" distR="0" wp14:anchorId="379492E4" wp14:editId="59D3F9FC">
-            <wp:extent cx="5400040" cy="9280534"/>
-            <wp:effectExtent l="0" t="0" r="0" b="0"/>
-            <wp:docPr id="20" name="Imagen 20" descr="C:\Users\Guido Vargas\Downloads\diagrama.png"/>
-            <wp:cNvGraphicFramePr>
-              <a:graphicFrameLocks xmlns:a="http://schemas.openxmlformats.org/drawingml/2006/main" noChangeAspect="1"/>
-            </wp:cNvGraphicFramePr>
-            <a:graphic xmlns:a="http://schemas.openxmlformats.org/drawingml/2006/main">
-              <a:graphicData uri="http://schemas.openxmlformats.org/drawingml/2006/picture">
-                <pic:pic xmlns:pic="http://schemas.openxmlformats.org/drawingml/2006/picture">
-                  <pic:nvPicPr>
-                    <pic:cNvPr id="0" name="Picture 13" descr="C:\Users\Guido Vargas\Downloads\diagrama.png"/>
-                    <pic:cNvPicPr>
-                      <a:picLocks noChangeAspect="1" noChangeArrowheads="1"/>
-                    </pic:cNvPicPr>
-                  </pic:nvPicPr>
-                  <pic:blipFill>
-                    <a:blip r:embed="rId9">
-                      <a:extLst>
-                        <a:ext uri="{28A0092B-C50C-407E-A947-70E740481C1C}">
-                          <a14:useLocalDpi xmlns:a14="http://schemas.microsoft.com/office/drawing/2010/main" val="0"/>
-                        </a:ext>
-                      </a:extLst>
-                    </a:blip>
-                    <a:srcRect/>
-                    <a:stretch>
-                      <a:fillRect/>
-                    </a:stretch>
-                  </pic:blipFill>
-                  <pic:spPr bwMode="auto">
-                    <a:xfrm>
-                      <a:off x="0" y="0"/>
-                      <a:ext cx="5400040" cy="9280534"/>
-                    </a:xfrm>
-                    <a:prstGeom prst="rect">
-                      <a:avLst/>
-                    </a:prstGeom>
-                    <a:noFill/>
-                    <a:ln>
-                      <a:noFill/>
-                    </a:ln>
-                  </pic:spPr>
-                </pic:pic>
-              </a:graphicData>
-            </a:graphic>
-          </wp:inline>
-        </w:drawing>
-      </w:r>
-      <w:bookmarkStart w:id="0" w:name="_GoBack"/>
-      <w:bookmarkEnd w:id="0"/>
     </w:p>
     <w:sectPr>
       <w:headerReference w:type="default" r:id="rId10"/>
@@ -2176,7 +2256,7 @@
 </file>
 
 <file path=word/endnotes.xml><?xml version="1.0" encoding="utf-8"?>
-<w:endnotes xmlns:wpc="http://schemas.microsoft.com/office/word/2010/wordprocessingCanvas" xmlns:cx="http://schemas.microsoft.com/office/drawing/2014/chartex" xmlns:mc="http://schemas.openxmlformats.org/markup-compatibility/2006" xmlns:o="urn:schemas-microsoft-com:office:office" xmlns:r="http://schemas.openxmlformats.org/officeDocument/2006/relationships" xmlns:m="http://schemas.openxmlformats.org/officeDocument/2006/math" xmlns:v="urn:schemas-microsoft-com:vml" xmlns:wp14="http://schemas.microsoft.com/office/word/2010/wordprocessingDrawing" xmlns:wp="http://schemas.openxmlformats.org/drawingml/2006/wordprocessingDrawing" xmlns:w10="urn:schemas-microsoft-com:office:word" xmlns:w="http://schemas.openxmlformats.org/wordprocessingml/2006/main" xmlns:w14="http://schemas.microsoft.com/office/word/2010/wordml" xmlns:w15="http://schemas.microsoft.com/office/word/2012/wordml" xmlns:w16se="http://schemas.microsoft.com/office/word/2015/wordml/symex" xmlns:wpg="http://schemas.microsoft.com/office/word/2010/wordprocessingGroup" xmlns:wpi="http://schemas.microsoft.com/office/word/2010/wordprocessingInk" xmlns:wne="http://schemas.microsoft.com/office/word/2006/wordml" xmlns:wps="http://schemas.microsoft.com/office/word/2010/wordprocessingShape" mc:Ignorable="w14 w15 w16se wp14">
+<w:endnotes xmlns:wpc="http://schemas.microsoft.com/office/word/2010/wordprocessingCanvas" xmlns:cx="http://schemas.microsoft.com/office/drawing/2014/chartex" xmlns:cx1="http://schemas.microsoft.com/office/drawing/2015/9/8/chartex" xmlns:cx2="http://schemas.microsoft.com/office/drawing/2015/10/21/chartex" xmlns:cx3="http://schemas.microsoft.com/office/drawing/2016/5/9/chartex" xmlns:cx4="http://schemas.microsoft.com/office/drawing/2016/5/10/chartex" xmlns:cx5="http://schemas.microsoft.com/office/drawing/2016/5/11/chartex" xmlns:cx6="http://schemas.microsoft.com/office/drawing/2016/5/12/chartex" xmlns:cx7="http://schemas.microsoft.com/office/drawing/2016/5/13/chartex" xmlns:cx8="http://schemas.microsoft.com/office/drawing/2016/5/14/chartex" xmlns:mc="http://schemas.openxmlformats.org/markup-compatibility/2006" xmlns:aink="http://schemas.microsoft.com/office/drawing/2016/ink" xmlns:am3d="http://schemas.microsoft.com/office/drawing/2017/model3d" xmlns:o="urn:schemas-microsoft-com:office:office" xmlns:r="http://schemas.openxmlformats.org/officeDocument/2006/relationships" xmlns:m="http://schemas.openxmlformats.org/officeDocument/2006/math" xmlns:v="urn:schemas-microsoft-com:vml" xmlns:wp14="http://schemas.microsoft.com/office/word/2010/wordprocessingDrawing" xmlns:wp="http://schemas.openxmlformats.org/drawingml/2006/wordprocessingDrawing" xmlns:w10="urn:schemas-microsoft-com:office:word" xmlns:w="http://schemas.openxmlformats.org/wordprocessingml/2006/main" xmlns:w14="http://schemas.microsoft.com/office/word/2010/wordml" xmlns:w15="http://schemas.microsoft.com/office/word/2012/wordml" xmlns:w16cid="http://schemas.microsoft.com/office/word/2016/wordml/cid" xmlns:w16se="http://schemas.microsoft.com/office/word/2015/wordml/symex" xmlns:wpg="http://schemas.microsoft.com/office/word/2010/wordprocessingGroup" xmlns:wpi="http://schemas.microsoft.com/office/word/2010/wordprocessingInk" xmlns:wne="http://schemas.microsoft.com/office/word/2006/wordml" xmlns:wps="http://schemas.microsoft.com/office/word/2010/wordprocessingShape" mc:Ignorable="w14 w15 w16se w16cid wp14">
   <w:endnote w:type="separator" w:id="-1">
     <w:p>
       <w:pPr>
@@ -2201,7 +2281,7 @@
 </file>
 
 <file path=word/footer1.xml><?xml version="1.0" encoding="utf-8"?>
-<w:ftr xmlns:wpc="http://schemas.microsoft.com/office/word/2010/wordprocessingCanvas" xmlns:cx="http://schemas.microsoft.com/office/drawing/2014/chartex" xmlns:mc="http://schemas.openxmlformats.org/markup-compatibility/2006" xmlns:o="urn:schemas-microsoft-com:office:office" xmlns:r="http://schemas.openxmlformats.org/officeDocument/2006/relationships" xmlns:m="http://schemas.openxmlformats.org/officeDocument/2006/math" xmlns:v="urn:schemas-microsoft-com:vml" xmlns:wp14="http://schemas.microsoft.com/office/word/2010/wordprocessingDrawing" xmlns:wp="http://schemas.openxmlformats.org/drawingml/2006/wordprocessingDrawing" xmlns:w10="urn:schemas-microsoft-com:office:word" xmlns:w="http://schemas.openxmlformats.org/wordprocessingml/2006/main" xmlns:w14="http://schemas.microsoft.com/office/word/2010/wordml" xmlns:w15="http://schemas.microsoft.com/office/word/2012/wordml" xmlns:w16se="http://schemas.microsoft.com/office/word/2015/wordml/symex" xmlns:wpg="http://schemas.microsoft.com/office/word/2010/wordprocessingGroup" xmlns:wpi="http://schemas.microsoft.com/office/word/2010/wordprocessingInk" xmlns:wne="http://schemas.microsoft.com/office/word/2006/wordml" xmlns:wps="http://schemas.microsoft.com/office/word/2010/wordprocessingShape" mc:Ignorable="w14 w15 w16se wp14">
+<w:ftr xmlns:wpc="http://schemas.microsoft.com/office/word/2010/wordprocessingCanvas" xmlns:cx="http://schemas.microsoft.com/office/drawing/2014/chartex" xmlns:cx1="http://schemas.microsoft.com/office/drawing/2015/9/8/chartex" xmlns:cx2="http://schemas.microsoft.com/office/drawing/2015/10/21/chartex" xmlns:cx3="http://schemas.microsoft.com/office/drawing/2016/5/9/chartex" xmlns:cx4="http://schemas.microsoft.com/office/drawing/2016/5/10/chartex" xmlns:cx5="http://schemas.microsoft.com/office/drawing/2016/5/11/chartex" xmlns:cx6="http://schemas.microsoft.com/office/drawing/2016/5/12/chartex" xmlns:cx7="http://schemas.microsoft.com/office/drawing/2016/5/13/chartex" xmlns:cx8="http://schemas.microsoft.com/office/drawing/2016/5/14/chartex" xmlns:mc="http://schemas.openxmlformats.org/markup-compatibility/2006" xmlns:aink="http://schemas.microsoft.com/office/drawing/2016/ink" xmlns:am3d="http://schemas.microsoft.com/office/drawing/2017/model3d" xmlns:o="urn:schemas-microsoft-com:office:office" xmlns:r="http://schemas.openxmlformats.org/officeDocument/2006/relationships" xmlns:m="http://schemas.openxmlformats.org/officeDocument/2006/math" xmlns:v="urn:schemas-microsoft-com:vml" xmlns:wp14="http://schemas.microsoft.com/office/word/2010/wordprocessingDrawing" xmlns:wp="http://schemas.openxmlformats.org/drawingml/2006/wordprocessingDrawing" xmlns:w10="urn:schemas-microsoft-com:office:word" xmlns:w="http://schemas.openxmlformats.org/wordprocessingml/2006/main" xmlns:w14="http://schemas.microsoft.com/office/word/2010/wordml" xmlns:w15="http://schemas.microsoft.com/office/word/2012/wordml" xmlns:w16cid="http://schemas.microsoft.com/office/word/2016/wordml/cid" xmlns:w16se="http://schemas.microsoft.com/office/word/2015/wordml/symex" xmlns:wpg="http://schemas.microsoft.com/office/word/2010/wordprocessingGroup" xmlns:wpi="http://schemas.microsoft.com/office/word/2010/wordprocessingInk" xmlns:wne="http://schemas.microsoft.com/office/word/2006/wordml" xmlns:wps="http://schemas.microsoft.com/office/word/2010/wordprocessingShape" mc:Ignorable="w14 w15 w16se w16cid wp14">
   <w:sdt>
     <w:sdtPr>
       <w:id w:val="927002213"/>
@@ -2248,7 +2328,7 @@
 </file>
 
 <file path=word/footnotes.xml><?xml version="1.0" encoding="utf-8"?>
-<w:footnotes xmlns:wpc="http://schemas.microsoft.com/office/word/2010/wordprocessingCanvas" xmlns:cx="http://schemas.microsoft.com/office/drawing/2014/chartex" xmlns:mc="http://schemas.openxmlformats.org/markup-compatibility/2006" xmlns:o="urn:schemas-microsoft-com:office:office" xmlns:r="http://schemas.openxmlformats.org/officeDocument/2006/relationships" xmlns:m="http://schemas.openxmlformats.org/officeDocument/2006/math" xmlns:v="urn:schemas-microsoft-com:vml" xmlns:wp14="http://schemas.microsoft.com/office/word/2010/wordprocessingDrawing" xmlns:wp="http://schemas.openxmlformats.org/drawingml/2006/wordprocessingDrawing" xmlns:w10="urn:schemas-microsoft-com:office:word" xmlns:w="http://schemas.openxmlformats.org/wordprocessingml/2006/main" xmlns:w14="http://schemas.microsoft.com/office/word/2010/wordml" xmlns:w15="http://schemas.microsoft.com/office/word/2012/wordml" xmlns:w16se="http://schemas.microsoft.com/office/word/2015/wordml/symex" xmlns:wpg="http://schemas.microsoft.com/office/word/2010/wordprocessingGroup" xmlns:wpi="http://schemas.microsoft.com/office/word/2010/wordprocessingInk" xmlns:wne="http://schemas.microsoft.com/office/word/2006/wordml" xmlns:wps="http://schemas.microsoft.com/office/word/2010/wordprocessingShape" mc:Ignorable="w14 w15 w16se wp14">
+<w:footnotes xmlns:wpc="http://schemas.microsoft.com/office/word/2010/wordprocessingCanvas" xmlns:cx="http://schemas.microsoft.com/office/drawing/2014/chartex" xmlns:cx1="http://schemas.microsoft.com/office/drawing/2015/9/8/chartex" xmlns:cx2="http://schemas.microsoft.com/office/drawing/2015/10/21/chartex" xmlns:cx3="http://schemas.microsoft.com/office/drawing/2016/5/9/chartex" xmlns:cx4="http://schemas.microsoft.com/office/drawing/2016/5/10/chartex" xmlns:cx5="http://schemas.microsoft.com/office/drawing/2016/5/11/chartex" xmlns:cx6="http://schemas.microsoft.com/office/drawing/2016/5/12/chartex" xmlns:cx7="http://schemas.microsoft.com/office/drawing/2016/5/13/chartex" xmlns:cx8="http://schemas.microsoft.com/office/drawing/2016/5/14/chartex" xmlns:mc="http://schemas.openxmlformats.org/markup-compatibility/2006" xmlns:aink="http://schemas.microsoft.com/office/drawing/2016/ink" xmlns:am3d="http://schemas.microsoft.com/office/drawing/2017/model3d" xmlns:o="urn:schemas-microsoft-com:office:office" xmlns:r="http://schemas.openxmlformats.org/officeDocument/2006/relationships" xmlns:m="http://schemas.openxmlformats.org/officeDocument/2006/math" xmlns:v="urn:schemas-microsoft-com:vml" xmlns:wp14="http://schemas.microsoft.com/office/word/2010/wordprocessingDrawing" xmlns:wp="http://schemas.openxmlformats.org/drawingml/2006/wordprocessingDrawing" xmlns:w10="urn:schemas-microsoft-com:office:word" xmlns:w="http://schemas.openxmlformats.org/wordprocessingml/2006/main" xmlns:w14="http://schemas.microsoft.com/office/word/2010/wordml" xmlns:w15="http://schemas.microsoft.com/office/word/2012/wordml" xmlns:w16cid="http://schemas.microsoft.com/office/word/2016/wordml/cid" xmlns:w16se="http://schemas.microsoft.com/office/word/2015/wordml/symex" xmlns:wpg="http://schemas.microsoft.com/office/word/2010/wordprocessingGroup" xmlns:wpi="http://schemas.microsoft.com/office/word/2010/wordprocessingInk" xmlns:wne="http://schemas.microsoft.com/office/word/2006/wordml" xmlns:wps="http://schemas.microsoft.com/office/word/2010/wordprocessingShape" mc:Ignorable="w14 w15 w16se w16cid wp14">
   <w:footnote w:type="separator" w:id="-1">
     <w:p>
       <w:pPr>
@@ -2273,7 +2353,7 @@
 </file>
 
 <file path=word/header1.xml><?xml version="1.0" encoding="utf-8"?>
-<w:hdr xmlns:wpc="http://schemas.microsoft.com/office/word/2010/wordprocessingCanvas" xmlns:cx="http://schemas.microsoft.com/office/drawing/2014/chartex" xmlns:mc="http://schemas.openxmlformats.org/markup-compatibility/2006" xmlns:o="urn:schemas-microsoft-com:office:office" xmlns:r="http://schemas.openxmlformats.org/officeDocument/2006/relationships" xmlns:m="http://schemas.openxmlformats.org/officeDocument/2006/math" xmlns:v="urn:schemas-microsoft-com:vml" xmlns:wp14="http://schemas.microsoft.com/office/word/2010/wordprocessingDrawing" xmlns:wp="http://schemas.openxmlformats.org/drawingml/2006/wordprocessingDrawing" xmlns:w10="urn:schemas-microsoft-com:office:word" xmlns:w="http://schemas.openxmlformats.org/wordprocessingml/2006/main" xmlns:w14="http://schemas.microsoft.com/office/word/2010/wordml" xmlns:w15="http://schemas.microsoft.com/office/word/2012/wordml" xmlns:w16se="http://schemas.microsoft.com/office/word/2015/wordml/symex" xmlns:wpg="http://schemas.microsoft.com/office/word/2010/wordprocessingGroup" xmlns:wpi="http://schemas.microsoft.com/office/word/2010/wordprocessingInk" xmlns:wne="http://schemas.microsoft.com/office/word/2006/wordml" xmlns:wps="http://schemas.microsoft.com/office/word/2010/wordprocessingShape" mc:Ignorable="w14 w15 w16se wp14">
+<w:hdr xmlns:wpc="http://schemas.microsoft.com/office/word/2010/wordprocessingCanvas" xmlns:cx="http://schemas.microsoft.com/office/drawing/2014/chartex" xmlns:cx1="http://schemas.microsoft.com/office/drawing/2015/9/8/chartex" xmlns:cx2="http://schemas.microsoft.com/office/drawing/2015/10/21/chartex" xmlns:cx3="http://schemas.microsoft.com/office/drawing/2016/5/9/chartex" xmlns:cx4="http://schemas.microsoft.com/office/drawing/2016/5/10/chartex" xmlns:cx5="http://schemas.microsoft.com/office/drawing/2016/5/11/chartex" xmlns:cx6="http://schemas.microsoft.com/office/drawing/2016/5/12/chartex" xmlns:cx7="http://schemas.microsoft.com/office/drawing/2016/5/13/chartex" xmlns:cx8="http://schemas.microsoft.com/office/drawing/2016/5/14/chartex" xmlns:mc="http://schemas.openxmlformats.org/markup-compatibility/2006" xmlns:aink="http://schemas.microsoft.com/office/drawing/2016/ink" xmlns:am3d="http://schemas.microsoft.com/office/drawing/2017/model3d" xmlns:o="urn:schemas-microsoft-com:office:office" xmlns:r="http://schemas.openxmlformats.org/officeDocument/2006/relationships" xmlns:m="http://schemas.openxmlformats.org/officeDocument/2006/math" xmlns:v="urn:schemas-microsoft-com:vml" xmlns:wp14="http://schemas.microsoft.com/office/word/2010/wordprocessingDrawing" xmlns:wp="http://schemas.openxmlformats.org/drawingml/2006/wordprocessingDrawing" xmlns:w10="urn:schemas-microsoft-com:office:word" xmlns:w="http://schemas.openxmlformats.org/wordprocessingml/2006/main" xmlns:w14="http://schemas.microsoft.com/office/word/2010/wordml" xmlns:w15="http://schemas.microsoft.com/office/word/2012/wordml" xmlns:w16cid="http://schemas.microsoft.com/office/word/2016/wordml/cid" xmlns:w16se="http://schemas.microsoft.com/office/word/2015/wordml/symex" xmlns:wpg="http://schemas.microsoft.com/office/word/2010/wordprocessingGroup" xmlns:wpi="http://schemas.microsoft.com/office/word/2010/wordprocessingInk" xmlns:wne="http://schemas.microsoft.com/office/word/2006/wordml" xmlns:wps="http://schemas.microsoft.com/office/word/2010/wordprocessingShape" mc:Ignorable="w14 w15 w16se w16cid wp14">
   <w:p>
     <w:pPr>
       <w:pStyle w:val="Encabezado"/>
@@ -2353,7 +2433,7 @@
 </file>
 
 <file path=word/numbering.xml><?xml version="1.0" encoding="utf-8"?>
-<w:numbering xmlns:wpc="http://schemas.microsoft.com/office/word/2010/wordprocessingCanvas" xmlns:cx="http://schemas.microsoft.com/office/drawing/2014/chartex" xmlns:mc="http://schemas.openxmlformats.org/markup-compatibility/2006" xmlns:o="urn:schemas-microsoft-com:office:office" xmlns:r="http://schemas.openxmlformats.org/officeDocument/2006/relationships" xmlns:m="http://schemas.openxmlformats.org/officeDocument/2006/math" xmlns:v="urn:schemas-microsoft-com:vml" xmlns:wp14="http://schemas.microsoft.com/office/word/2010/wordprocessingDrawing" xmlns:wp="http://schemas.openxmlformats.org/drawingml/2006/wordprocessingDrawing" xmlns:w10="urn:schemas-microsoft-com:office:word" xmlns:w="http://schemas.openxmlformats.org/wordprocessingml/2006/main" xmlns:w14="http://schemas.microsoft.com/office/word/2010/wordml" xmlns:w15="http://schemas.microsoft.com/office/word/2012/wordml" xmlns:w16se="http://schemas.microsoft.com/office/word/2015/wordml/symex" xmlns:wpg="http://schemas.microsoft.com/office/word/2010/wordprocessingGroup" xmlns:wpi="http://schemas.microsoft.com/office/word/2010/wordprocessingInk" xmlns:wne="http://schemas.microsoft.com/office/word/2006/wordml" xmlns:wps="http://schemas.microsoft.com/office/word/2010/wordprocessingShape" mc:Ignorable="w14 w15 w16se wp14">
+<w:numbering xmlns:wpc="http://schemas.microsoft.com/office/word/2010/wordprocessingCanvas" xmlns:cx="http://schemas.microsoft.com/office/drawing/2014/chartex" xmlns:cx1="http://schemas.microsoft.com/office/drawing/2015/9/8/chartex" xmlns:cx2="http://schemas.microsoft.com/office/drawing/2015/10/21/chartex" xmlns:cx3="http://schemas.microsoft.com/office/drawing/2016/5/9/chartex" xmlns:cx4="http://schemas.microsoft.com/office/drawing/2016/5/10/chartex" xmlns:cx5="http://schemas.microsoft.com/office/drawing/2016/5/11/chartex" xmlns:cx6="http://schemas.microsoft.com/office/drawing/2016/5/12/chartex" xmlns:cx7="http://schemas.microsoft.com/office/drawing/2016/5/13/chartex" xmlns:cx8="http://schemas.microsoft.com/office/drawing/2016/5/14/chartex" xmlns:mc="http://schemas.openxmlformats.org/markup-compatibility/2006" xmlns:aink="http://schemas.microsoft.com/office/drawing/2016/ink" xmlns:am3d="http://schemas.microsoft.com/office/drawing/2017/model3d" xmlns:o="urn:schemas-microsoft-com:office:office" xmlns:r="http://schemas.openxmlformats.org/officeDocument/2006/relationships" xmlns:m="http://schemas.openxmlformats.org/officeDocument/2006/math" xmlns:v="urn:schemas-microsoft-com:vml" xmlns:wp14="http://schemas.microsoft.com/office/word/2010/wordprocessingDrawing" xmlns:wp="http://schemas.openxmlformats.org/drawingml/2006/wordprocessingDrawing" xmlns:w10="urn:schemas-microsoft-com:office:word" xmlns:w="http://schemas.openxmlformats.org/wordprocessingml/2006/main" xmlns:w14="http://schemas.microsoft.com/office/word/2010/wordml" xmlns:w15="http://schemas.microsoft.com/office/word/2012/wordml" xmlns:w16cid="http://schemas.microsoft.com/office/word/2016/wordml/cid" xmlns:w16se="http://schemas.microsoft.com/office/word/2015/wordml/symex" xmlns:wpg="http://schemas.microsoft.com/office/word/2010/wordprocessingGroup" xmlns:wpi="http://schemas.microsoft.com/office/word/2010/wordprocessingInk" xmlns:wne="http://schemas.microsoft.com/office/word/2006/wordml" xmlns:wps="http://schemas.microsoft.com/office/word/2010/wordprocessingShape" mc:Ignorable="w14 w15 w16se w16cid wp14">
   <w:abstractNum w:abstractNumId="0" w15:restartNumberingAfterBreak="0">
     <w:nsid w:val="06B91441"/>
     <w:multiLevelType w:val="hybridMultilevel"/>
@@ -2890,7 +2970,7 @@
 </file>
 
 <file path=word/styles.xml><?xml version="1.0" encoding="utf-8"?>
-<w:styles xmlns:mc="http://schemas.openxmlformats.org/markup-compatibility/2006" xmlns:r="http://schemas.openxmlformats.org/officeDocument/2006/relationships" xmlns:w="http://schemas.openxmlformats.org/wordprocessingml/2006/main" xmlns:w14="http://schemas.microsoft.com/office/word/2010/wordml" xmlns:w15="http://schemas.microsoft.com/office/word/2012/wordml" xmlns:w16se="http://schemas.microsoft.com/office/word/2015/wordml/symex" mc:Ignorable="w14 w15 w16se">
+<w:styles xmlns:mc="http://schemas.openxmlformats.org/markup-compatibility/2006" xmlns:r="http://schemas.openxmlformats.org/officeDocument/2006/relationships" xmlns:w="http://schemas.openxmlformats.org/wordprocessingml/2006/main" xmlns:w14="http://schemas.microsoft.com/office/word/2010/wordml" xmlns:w15="http://schemas.microsoft.com/office/word/2012/wordml" xmlns:w16cid="http://schemas.microsoft.com/office/word/2016/wordml/cid" xmlns:w16se="http://schemas.microsoft.com/office/word/2015/wordml/symex" mc:Ignorable="w14 w15 w16se w16cid">
   <w:docDefaults>
     <w:rPrDefault>
       <w:rPr>
@@ -2906,7 +2986,7 @@
       </w:pPr>
     </w:pPrDefault>
   </w:docDefaults>
-  <w:latentStyles w:defLockedState="0" w:defUIPriority="99" w:defSemiHidden="0" w:defUnhideWhenUsed="0" w:defQFormat="0" w:count="371">
+  <w:latentStyles w:defLockedState="0" w:defUIPriority="99" w:defSemiHidden="0" w:defUnhideWhenUsed="0" w:defQFormat="0" w:count="375">
     <w:lsdException w:name="Normal" w:uiPriority="0" w:qFormat="1"/>
     <w:lsdException w:name="heading 1" w:uiPriority="9" w:qFormat="1"/>
     <w:lsdException w:name="heading 2" w:semiHidden="1" w:uiPriority="9" w:unhideWhenUsed="1" w:qFormat="1"/>
@@ -3012,7 +3092,6 @@
     <w:lsdException w:name="HTML Sample" w:semiHidden="1" w:unhideWhenUsed="1"/>
     <w:lsdException w:name="HTML Typewriter" w:semiHidden="1" w:unhideWhenUsed="1"/>
     <w:lsdException w:name="HTML Variable" w:semiHidden="1" w:unhideWhenUsed="1"/>
-    <w:lsdException w:name="Normal Table" w:semiHidden="1" w:unhideWhenUsed="1"/>
     <w:lsdException w:name="annotation subject" w:semiHidden="1" w:unhideWhenUsed="1"/>
     <w:lsdException w:name="No List" w:semiHidden="1" w:unhideWhenUsed="1"/>
     <w:lsdException w:name="Outline List 1" w:semiHidden="1" w:unhideWhenUsed="1"/>
@@ -3056,10 +3135,8 @@
     <w:lsdException w:name="Table Elegant" w:semiHidden="1" w:unhideWhenUsed="1"/>
     <w:lsdException w:name="Table Professional" w:semiHidden="1" w:unhideWhenUsed="1"/>
     <w:lsdException w:name="Table Subtle 1" w:semiHidden="1" w:unhideWhenUsed="1"/>
-    <w:lsdException w:name="Table Subtle 2" w:semiHidden="1" w:unhideWhenUsed="1"/>
     <w:lsdException w:name="Table Web 1" w:semiHidden="1" w:unhideWhenUsed="1"/>
     <w:lsdException w:name="Table Web 2" w:semiHidden="1" w:unhideWhenUsed="1"/>
-    <w:lsdException w:name="Table Web 3" w:semiHidden="1" w:unhideWhenUsed="1"/>
     <w:lsdException w:name="Balloon Text" w:semiHidden="1" w:unhideWhenUsed="1"/>
     <w:lsdException w:name="Table Grid" w:uiPriority="39"/>
     <w:lsdException w:name="Table Theme" w:semiHidden="1" w:unhideWhenUsed="1"/>
@@ -3278,6 +3355,10 @@
     <w:lsdException w:name="List Table 5 Dark Accent 6" w:uiPriority="50"/>
     <w:lsdException w:name="List Table 6 Colorful Accent 6" w:uiPriority="51"/>
     <w:lsdException w:name="List Table 7 Colorful Accent 6" w:uiPriority="52"/>
+    <w:lsdException w:name="Mention" w:semiHidden="1" w:unhideWhenUsed="1"/>
+    <w:lsdException w:name="Smart Hyperlink" w:semiHidden="1" w:unhideWhenUsed="1"/>
+    <w:lsdException w:name="Hashtag" w:semiHidden="1" w:unhideWhenUsed="1"/>
+    <w:lsdException w:name="Unresolved Mention" w:semiHidden="1" w:unhideWhenUsed="1"/>
   </w:latentStyles>
   <w:style w:type="paragraph" w:default="1" w:styleId="Normal">
     <w:name w:val="Normal"/>

--- a/base_datos_SA/Informe Proyecto Final.docx
+++ b/base_datos_SA/Informe Proyecto Final.docx
@@ -13,6 +13,7 @@
           <w:lang w:eastAsia="es-BO"/>
         </w:rPr>
       </w:pPr>
+      <w:bookmarkStart w:id="0" w:name="_GoBack"/>
       <w:r>
         <w:rPr>
           <w:rFonts w:ascii="Times New Roman" w:eastAsia="Times New Roman" w:hAnsi="Times New Roman" w:cs="Times New Roman"/>
@@ -23,6 +24,7 @@
         </w:rPr>
         <w:br/>
       </w:r>
+      <w:bookmarkEnd w:id="0"/>
       <w:r>
         <w:rPr>
           <w:rFonts w:ascii="Times New Roman" w:eastAsia="Times New Roman" w:hAnsi="Times New Roman" w:cs="Times New Roman"/>
@@ -182,7 +184,7 @@
           <w:rFonts w:ascii="Arial" w:eastAsia="Calibri" w:hAnsi="Arial" w:cs="Arial"/>
           <w:b/>
           <w:color w:val="000000" w:themeColor="text1"/>
-          <w:sz w:val="72"/>
+          <w:sz w:val="96"/>
           <w:szCs w:val="24"/>
         </w:rPr>
       </w:pPr>
@@ -191,7 +193,7 @@
           <w:rFonts w:ascii="Arial" w:eastAsia="Calibri" w:hAnsi="Arial" w:cs="Arial"/>
           <w:b/>
           <w:color w:val="000000" w:themeColor="text1"/>
-          <w:sz w:val="72"/>
+          <w:sz w:val="96"/>
           <w:szCs w:val="24"/>
         </w:rPr>
         <w:t>PROYECTO FINAL</w:t>
@@ -1857,7 +1859,7 @@
               </wp:anchor>
             </w:drawing>
           </mc:Choice>
-          <mc:Fallback xmlns:w16cid="http://schemas.microsoft.com/office/word/2016/wordml/cid" xmlns:am3d="http://schemas.microsoft.com/office/drawing/2017/model3d" xmlns:aink="http://schemas.microsoft.com/office/drawing/2016/ink" xmlns:cx8="http://schemas.microsoft.com/office/drawing/2016/5/14/chartex" xmlns:cx7="http://schemas.microsoft.com/office/drawing/2016/5/13/chartex" xmlns:cx6="http://schemas.microsoft.com/office/drawing/2016/5/12/chartex" xmlns:cx5="http://schemas.microsoft.com/office/drawing/2016/5/11/chartex" xmlns:cx4="http://schemas.microsoft.com/office/drawing/2016/5/10/chartex" xmlns:cx3="http://schemas.microsoft.com/office/drawing/2016/5/9/chartex" xmlns:cx2="http://schemas.microsoft.com/office/drawing/2015/10/21/chartex" xmlns:cx1="http://schemas.microsoft.com/office/drawing/2015/9/8/chartex">
+          <mc:Fallback xmlns:cx1="http://schemas.microsoft.com/office/drawing/2015/9/8/chartex" xmlns:cx2="http://schemas.microsoft.com/office/drawing/2015/10/21/chartex" xmlns:cx3="http://schemas.microsoft.com/office/drawing/2016/5/9/chartex" xmlns:cx4="http://schemas.microsoft.com/office/drawing/2016/5/10/chartex" xmlns:cx5="http://schemas.microsoft.com/office/drawing/2016/5/11/chartex" xmlns:cx6="http://schemas.microsoft.com/office/drawing/2016/5/12/chartex" xmlns:cx7="http://schemas.microsoft.com/office/drawing/2016/5/13/chartex" xmlns:cx8="http://schemas.microsoft.com/office/drawing/2016/5/14/chartex" xmlns:aink="http://schemas.microsoft.com/office/drawing/2016/ink" xmlns:am3d="http://schemas.microsoft.com/office/drawing/2017/model3d" xmlns:w16cid="http://schemas.microsoft.com/office/word/2016/wordml/cid">
             <w:pict>
               <v:shapetype w14:anchorId="3EA2935B" id="_x0000_t202" coordsize="21600,21600" o:spt="202" path="m,l,21600r21600,l21600,xe">
                 <v:stroke joinstyle="miter"/>
@@ -2081,7 +2083,6 @@
                                 <w:sz w:val="18"/>
                               </w:rPr>
                             </w:pPr>
-                            <w:bookmarkStart w:id="0" w:name="_GoBack"/>
                             <w:r>
                               <w:rPr>
                                 <w:sz w:val="18"/>
@@ -2100,7 +2101,6 @@
                               </w:rPr>
                               <w:t xml:space="preserve">Relacional de un Sistema Académico. </w:t>
                             </w:r>
-                            <w:bookmarkEnd w:id="0"/>
                           </w:p>
                         </w:txbxContent>
                       </wps:txbx>
